--- a/SSH en Windows.docx
+++ b/SSH en Windows.docx
@@ -23,6 +23,7 @@
           <w:dataBinding w:prefixMappings="xmlns:ns0='http://purl.org/dc/elements/1.1/' xmlns:ns1='http://schemas.openxmlformats.org/package/2006/metadata/core-properties' " w:xpath="/ns1:coreProperties[1]/ns0:creator[1]" w:storeItemID="{6C3C8BC8-F283-45AE-878A-BAB7291924A1}"/>
           <w:text/>
         </w:sdtPr>
+        <w:sdtEndPr/>
         <w:sdtContent>
           <w:r>
             <w:t>Gustavo García</w:t>
@@ -64,13 +65,7 @@
     </w:p>
     <w:p>
       <w:r>
-        <w:t xml:space="preserve">Además de conectar ordenadores e intercambiar archivos, también te permite copiar datos de forma segura desde un ordenador a un cliente externo que se haya conectado utilizando claves RSA, que son claves </w:t>
-      </w:r>
-      <w:r>
-        <w:t xml:space="preserve">más </w:t>
-      </w:r>
-      <w:r>
-        <w:t>seguras que las contraseñas de inicio de sesión, o simular sesiones FTP cifradas para poder intercambiarlos.</w:t>
+        <w:t>Además de conectar ordenadores e intercambiar archivos, también te permite copiar datos de forma segura desde un ordenador a un cliente externo que se haya conectado utilizando claves RSA, que son claves más seguras que las contraseñas de inicio de sesión, o simular sesiones FTP cifradas para poder intercambiarlos.</w:t>
       </w:r>
     </w:p>
     <w:p>
@@ -78,19 +73,56 @@
         <w:pStyle w:val="Heading1"/>
       </w:pPr>
       <w:r>
+        <w:t>OpenSSH</w:t>
+      </w:r>
+    </w:p>
+    <w:p>
+      <w:r>
+        <w:t>Esta es una implementación muy popular. Por ejemplo, viene por defecto en la instalación de Windows. Hay varias aplicaciones que la instalan, porque la necesitan. Pasa que en general no avisan, o no piden permiso, o no lo hacen con claridad. De modo que uno puede terminar con más de una instalación en su PC, sin saber cómo.</w:t>
+      </w:r>
+    </w:p>
+    <w:p>
+      <w:pPr>
+        <w:pStyle w:val="Heading1"/>
+      </w:pPr>
+      <w:r>
         <w:t>Cliente y servidor</w:t>
       </w:r>
     </w:p>
     <w:p>
       <w:r>
+        <w:t>El protocolo necesita un cliente y un servidor. El cliente le solicita al servidor una conexión.</w:t>
+      </w:r>
+      <w:r>
+        <w:t xml:space="preserve"> </w:t>
+      </w:r>
+      <w:r>
+        <w:t>Para que la conexión funcione, necesitamos hacer configuraciones, tanto en el servidor como en el cliente.</w:t>
+      </w:r>
+    </w:p>
+    <w:p>
+      <w:r>
         <w:t xml:space="preserve">El servidor, en nuestro caso, será el sitio web de GitHub, donde están alojados nuestros repositorios. </w:t>
       </w:r>
       <w:r>
-        <w:t>El cliente es la PC (local) que se conecta al servidor.</w:t>
-      </w:r>
-      <w:r>
-        <w:t xml:space="preserve"> Para que la conexión funcione, necesitamos hacer configuraciones, tanto en el servidor como en el cliente. En el cliente (nuestra PC local) necesitamos crear una clave SSH. En el servidor necesitamos demostrar que nosotros somos quienes decimos ser, y ponernos de acuerdo en las credenciales con las que nos vamos a identificar en adelante.</w:t>
-      </w:r>
+        <w:t>En el servidor necesitamos demostrar que nosotros somos quienes decimos ser. Esto lo hacemos por medio de usuario y password. Y necesitamos ponernos de acuerdo en las credenciales con las que nos vamos a identificar en adelante.</w:t>
+      </w:r>
+      <w:r>
+        <w:t xml:space="preserve"> Para esto subimos una clave SSH,</w:t>
+      </w:r>
+    </w:p>
+    <w:p>
+      <w:r>
+        <w:t xml:space="preserve">El cliente es la PC (local) que se conecta al servidor. En el cliente (nuestra PC local) necesitamos crear una clave SSH. </w:t>
+      </w:r>
+      <w:r>
+        <w:t>Esta clave SSH nos sirve para identificarnos, sin tener que estar poniendo cada vez usuario y password.</w:t>
+      </w:r>
+      <w:r>
+        <w:t xml:space="preserve"> La subimos una vez al servidor, y nos identificamos con usuario y password. Pero solo la primera vez. De ahí en más, es automático.</w:t>
+      </w:r>
+      <w:bookmarkStart w:id="0" w:name="_GoBack"/>
+      <w:bookmarkEnd w:id="0"/>
     </w:p>
     <w:p>
       <w:pPr>
@@ -137,20 +169,11 @@
       </w:r>
     </w:p>
     <w:p/>
-    <w:p>
-      <w:pPr>
-        <w:rPr>
-          <w:lang w:val="en-US"/>
-        </w:rPr>
-      </w:pPr>
-    </w:p>
+    <w:p/>
     <w:p>
       <w:pPr>
         <w:keepNext/>
         <w:keepLines/>
-        <w:rPr>
-          <w:lang w:val="en-US"/>
-        </w:rPr>
       </w:pPr>
       <w:r>
         <w:t xml:space="preserve">Tecla de Windos. Escribir powersh. </w:t>
@@ -165,9 +188,6 @@
         <w:t xml:space="preserve"> elevada de PowerShell. </w:t>
       </w:r>
       <w:r>
-        <w:rPr>
-          <w:lang w:val="en-US"/>
-        </w:rPr>
         <w:t>Tipear</w:t>
       </w:r>
     </w:p>
@@ -206,7 +226,6 @@
           <w:color w:val="F5F5F5"/>
           <w:sz w:val="18"/>
           <w:szCs w:val="18"/>
-          <w:lang w:val="en-US"/>
         </w:rPr>
       </w:pPr>
       <w:r>
@@ -215,7 +234,6 @@
           <w:color w:val="F5F5F5"/>
           <w:sz w:val="18"/>
           <w:szCs w:val="18"/>
-          <w:lang w:val="en-US"/>
         </w:rPr>
         <w:t>Major  Minor  Build  Revision</w:t>
       </w:r>
@@ -232,7 +250,6 @@
           <w:color w:val="F5F5F5"/>
           <w:sz w:val="18"/>
           <w:szCs w:val="18"/>
-          <w:lang w:val="en-US"/>
         </w:rPr>
       </w:pPr>
       <w:r>
@@ -241,7 +258,6 @@
           <w:color w:val="F5F5F5"/>
           <w:sz w:val="18"/>
           <w:szCs w:val="18"/>
-          <w:lang w:val="en-US"/>
         </w:rPr>
         <w:t>-----  -----  -----  --------</w:t>
       </w:r>
@@ -258,7 +274,6 @@
           <w:color w:val="F5F5F5"/>
           <w:sz w:val="18"/>
           <w:szCs w:val="18"/>
-          <w:lang w:val="en-US"/>
         </w:rPr>
       </w:pPr>
       <w:r>
@@ -267,7 +282,6 @@
           <w:color w:val="F5F5F5"/>
           <w:sz w:val="18"/>
           <w:szCs w:val="18"/>
-          <w:lang w:val="en-US"/>
         </w:rPr>
         <w:t xml:space="preserve">5      1      22621  963     </w:t>
       </w:r>
@@ -276,11 +290,12 @@
       <w:pPr>
         <w:keepNext/>
         <w:keepLines/>
+      </w:pPr>
+      <w:r>
         <w:rPr>
-          <w:lang w:val="en-US"/>
+          <w:noProof/>
         </w:rPr>
-      </w:pPr>
-      <w:r>
+        <w:lastRenderedPageBreak/>
         <w:drawing>
           <wp:anchor distT="0" distB="0" distL="114300" distR="114300" simplePos="0" relativeHeight="251658240" behindDoc="0" locked="0" layoutInCell="1" allowOverlap="1" wp14:anchorId="6968939A" wp14:editId="72C3310F">
             <wp:simplePos x="0" y="0"/>
@@ -338,65 +353,67 @@
         </w:drawing>
       </w:r>
       <w:r>
+        <w:t>Tipear</w:t>
+      </w:r>
+    </w:p>
+    <w:p>
+      <w:pPr>
+        <w:keepNext/>
+        <w:keepLines/>
+      </w:pPr>
+      <w:r>
+        <w:t>winver.exe</w:t>
+      </w:r>
+    </w:p>
+    <w:p>
+      <w:pPr>
+        <w:keepNext/>
+        <w:keepLines/>
+      </w:pPr>
+      <w:r>
+        <w:t>y Enter. Aparecerá a</w:t>
+      </w:r>
+      <w:r>
+        <w:t>lgo como</w:t>
+      </w:r>
+    </w:p>
+    <w:p>
+      <w:pPr>
+        <w:keepNext/>
+        <w:keepLines/>
+      </w:pPr>
+    </w:p>
+    <w:p>
+      <w:pPr>
+        <w:keepNext/>
+        <w:keepLines/>
+      </w:pPr>
+    </w:p>
+    <w:p>
+      <w:pPr>
+        <w:keepNext/>
+        <w:keepLines/>
+      </w:pPr>
+    </w:p>
+    <w:p>
+      <w:pPr>
+        <w:keepNext/>
+        <w:keepLines/>
+      </w:pPr>
+    </w:p>
+    <w:p/>
+    <w:p>
+      <w:pPr>
+        <w:keepNext/>
+        <w:keepLines/>
         <w:rPr>
           <w:lang w:val="en-US"/>
         </w:rPr>
-        <w:t>Tipear</w:t>
-      </w:r>
-    </w:p>
-    <w:p>
-      <w:pPr>
-        <w:keepNext/>
-        <w:keepLines/>
-      </w:pPr>
-      <w:r>
-        <w:t>winver.exe</w:t>
-      </w:r>
-    </w:p>
-    <w:p>
-      <w:pPr>
-        <w:keepNext/>
-        <w:keepLines/>
-      </w:pPr>
-      <w:r>
-        <w:t>y Enter. Aparecerá a</w:t>
-      </w:r>
-      <w:r>
-        <w:t>lgo como</w:t>
-      </w:r>
-    </w:p>
-    <w:p>
-      <w:pPr>
-        <w:keepNext/>
-        <w:keepLines/>
-      </w:pPr>
-    </w:p>
-    <w:p>
-      <w:pPr>
-        <w:keepNext/>
-        <w:keepLines/>
-      </w:pPr>
-    </w:p>
-    <w:p>
-      <w:pPr>
-        <w:keepNext/>
-        <w:keepLines/>
-      </w:pPr>
-    </w:p>
-    <w:p>
-      <w:pPr>
-        <w:keepNext/>
-        <w:keepLines/>
-      </w:pPr>
-    </w:p>
-    <w:p/>
-    <w:p>
-      <w:pPr>
-        <w:keepNext/>
-        <w:keepLines/>
-      </w:pPr>
-      <w:r>
-        <w:lastRenderedPageBreak/>
+      </w:pPr>
+      <w:r>
+        <w:rPr>
+          <w:lang w:val="en-US"/>
+        </w:rPr>
         <w:t>Ejecutar el comando:</w:t>
       </w:r>
     </w:p>
@@ -437,6 +454,9 @@
         <w:keepLines/>
       </w:pPr>
       <w:r>
+        <w:rPr>
+          <w:noProof/>
+        </w:rPr>
         <w:drawing>
           <wp:anchor distT="0" distB="0" distL="114300" distR="114300" simplePos="0" relativeHeight="251659264" behindDoc="0" locked="0" layoutInCell="1" allowOverlap="1" wp14:anchorId="36545766" wp14:editId="1212244E">
             <wp:simplePos x="0" y="0"/>
@@ -543,6 +563,9 @@
         <w:keepLines/>
       </w:pPr>
       <w:r>
+        <w:rPr>
+          <w:noProof/>
+        </w:rPr>
         <w:drawing>
           <wp:anchor distT="0" distB="0" distL="114300" distR="114300" simplePos="0" relativeHeight="251660288" behindDoc="0" locked="0" layoutInCell="1" allowOverlap="1" wp14:anchorId="776F12C7" wp14:editId="568837F9">
             <wp:simplePos x="0" y="0"/>
@@ -650,10 +673,7 @@
     </w:p>
     <w:p>
       <w:r>
-        <w:t>L</w:t>
-      </w:r>
-      <w:r>
-        <w:t>a instalación de OpenSSH Server creará y habilitará una regla de firewall llamada OpenSSH-Server-In-TCP. Esto permite el tráfico SSH entrante en el puerto 22. Si esta regla no está habilitada y este puerto no está abierto, las conexiones se rechazarán o se restablecerán.</w:t>
+        <w:t>La instalación de OpenSSH Server creará y habilitará una regla de firewall llamada OpenSSH-Server-In-TCP. Esto permite el tráfico SSH entrante en el puerto 22. Si esta regla no está habilitada y este puerto no está abierto, las conexiones se rechazarán o se restablecerán.</w:t>
       </w:r>
     </w:p>
     <w:p/>
@@ -713,8 +733,6 @@
         </w:rPr>
         <w:t>Xxxxxxx</w:t>
       </w:r>
-      <w:bookmarkStart w:id="0" w:name="_GoBack"/>
-      <w:bookmarkEnd w:id="0"/>
       <w:r>
         <w:rPr>
           <w:lang w:val="en-US"/>
@@ -1510,6 +1528,7 @@
   <w:style w:type="character" w:default="1" w:styleId="DefaultParagraphFont">
     <w:name w:val="Default Paragraph Font"/>
     <w:uiPriority w:val="1"/>
+    <w:semiHidden/>
     <w:unhideWhenUsed/>
   </w:style>
   <w:style w:type="table" w:default="1" w:styleId="TableNormal">
@@ -2357,8 +2376,10 @@
   </w:compat>
   <w:rsids>
     <w:rsidRoot w:val="001C4C53"/>
+    <w:rsid w:val="000959FB"/>
     <w:rsid w:val="001C4C53"/>
     <w:rsid w:val="007A4838"/>
+    <w:rsid w:val="009D0E85"/>
   </w:rsids>
   <m:mathPr>
     <m:mathFont m:val="Cambria Math"/>
